--- a/public/arsip/Surat_Panggilan_pegawai.docx
+++ b/public/arsip/Surat_Panggilan_pegawai.docx
@@ -49,36 +49,16 @@
         </w:rPr>
         <w:t>800</w:t>
       </w:r>
-      <w:bookmarkStart w:id="0" w:name="_GoBack"/>
       <w:r>
         <w:rPr>
           <w:lang w:val="sv-SE"/>
         </w:rPr>
-        <w:t>/${id}/</w:t>
-      </w:r>
-      <w:bookmarkEnd w:id="0"/>
+        <w:t>/${id}/SMKN2-CadisdikWil.IX/2023</w:t>
+      </w:r>
       <w:r>
         <w:rPr>
           <w:lang w:val="sv-SE"/>
         </w:rPr>
-        <w:t>SMKN2-CadisdikWil.IXSMKN2-CadisdikWil.IX/${tahun</w:t>
-      </w:r>
-      <w:r>
-        <w:rPr>
-          <w:lang w:val="sv-SE"/>
-        </w:rPr>
-        <w:t>_surat</w:t>
-      </w:r>
-      <w:r>
-        <w:rPr>
-          <w:lang w:val="sv-SE"/>
-        </w:rPr>
-        <w:t xml:space="preserve">} </w:t>
-      </w:r>
-      <w:r>
-        <w:rPr>
-          <w:lang w:val="sv-SE"/>
-        </w:rPr>
         <w:t xml:space="preserve">        </w:t>
       </w:r>
     </w:p>
@@ -123,46 +103,272 @@
         <w:spacing w:line="360" w:lineRule="auto"/>
       </w:pPr>
       <w:r>
-        <w:t>${</w:t>
+        <w:t>andita</w:t>
+      </w:r>
+    </w:p>
+    <w:p>
+      <w:pPr>
+        <w:spacing w:line="360" w:lineRule="auto"/>
+        <w:rPr>
+          <w:lang w:val="id-ID"/>
+        </w:rPr>
+      </w:pPr>
+      <w:r>
+        <w:rPr>
+          <w:lang w:val="id-ID"/>
+        </w:rPr>
+        <w:t>Di</w:t>
+      </w:r>
+    </w:p>
+    <w:p>
+      <w:pPr>
+        <w:spacing w:line="360" w:lineRule="auto"/>
+        <w:rPr>
+          <w:lang w:val="id-ID"/>
+        </w:rPr>
+      </w:pPr>
+      <w:r>
+        <w:rPr>
+          <w:lang w:val="id-ID"/>
+        </w:rPr>
+        <w:t>Tempat</w:t>
+      </w:r>
+    </w:p>
+    <w:p>
+      <w:pPr>
+        <w:spacing w:line="360" w:lineRule="auto"/>
+        <w:rPr>
+          <w:lang w:val="id-ID"/>
+        </w:rPr>
+      </w:pPr>
+    </w:p>
+    <w:p>
+      <w:pPr>
+        <w:spacing w:line="360" w:lineRule="auto"/>
+        <w:rPr>
+          <w:lang w:val="id-ID"/>
+        </w:rPr>
+      </w:pPr>
+      <w:r>
+        <w:rPr>
+          <w:lang w:val="id-ID"/>
+        </w:rPr>
+        <w:t>Dengan s</w:t>
+      </w:r>
+      <w:r>
+        <w:rPr>
+          <w:lang w:val="id-ID"/>
+        </w:rPr>
+        <w:t>urat ini kami mengharapkan</w:t>
+      </w:r>
+      <w:r>
+        <w:rPr>
+          <w:lang w:val="id-ID"/>
+        </w:rPr>
+        <w:t xml:space="preserve"> kehadiran Bapak/Ibu:</w:t>
+      </w:r>
+    </w:p>
+    <w:p>
+      <w:pPr>
+        <w:spacing w:line="360" w:lineRule="auto"/>
+      </w:pPr>
+      <w:r>
+        <w:rPr>
+          <w:lang w:val="id-ID"/>
+        </w:rPr>
+        <w:t xml:space="preserve">Nama </w:t>
+      </w:r>
+      <w:r>
+        <w:rPr>
+          <w:lang w:val="id-ID"/>
+        </w:rPr>
+        <w:tab/>
+      </w:r>
+      <w:r>
+        <w:rPr>
+          <w:lang w:val="id-ID"/>
+        </w:rPr>
+        <w:tab/>
+        <w:t xml:space="preserve">: </w:t>
+      </w:r>
+      <w:r>
+        <w:t>andita</w:t>
+      </w:r>
+    </w:p>
+    <w:p>
+      <w:pPr>
+        <w:spacing w:line="360" w:lineRule="auto"/>
+      </w:pPr>
+      <w:r>
+        <w:rPr>
+          <w:lang w:val="id-ID"/>
+        </w:rPr>
+        <w:t>NIP</w:t>
+      </w:r>
+      <w:r>
+        <w:rPr>
+          <w:lang w:val="id-ID"/>
+        </w:rPr>
+        <w:tab/>
+      </w:r>
+      <w:r>
+        <w:rPr>
+          <w:lang w:val="id-ID"/>
+        </w:rPr>
+        <w:tab/>
+        <w:t xml:space="preserve">: </w:t>
+      </w:r>
+      <w:r>
+        <w:t>99354</w:t>
+      </w:r>
+    </w:p>
+    <w:p>
+      <w:pPr>
+        <w:spacing w:line="360" w:lineRule="auto"/>
+      </w:pPr>
+      <w:r>
+        <w:rPr>
+          <w:lang w:val="id-ID"/>
+        </w:rPr>
+        <w:t>Jabatan</w:t>
+      </w:r>
+      <w:r>
+        <w:rPr>
+          <w:lang w:val="id-ID"/>
+        </w:rPr>
+        <w:tab/>
+      </w:r>
+      <w:r>
+        <w:rPr>
+          <w:lang w:val="id-ID"/>
+        </w:rPr>
+        <w:tab/>
+        <w:t xml:space="preserve">: </w:t>
+      </w:r>
+      <w:r>
+        <w:t>wadir</w:t>
+      </w:r>
+    </w:p>
+    <w:p>
+      <w:pPr>
+        <w:spacing w:line="360" w:lineRule="auto"/>
+        <w:rPr>
+          <w:sz w:val="14"/>
+          <w:lang w:val="id-ID"/>
+        </w:rPr>
+      </w:pPr>
+    </w:p>
+    <w:p>
+      <w:pPr>
+        <w:spacing w:line="360" w:lineRule="auto"/>
+        <w:rPr>
+          <w:lang w:val="id-ID"/>
+        </w:rPr>
+      </w:pPr>
+      <w:r>
+        <w:rPr>
+          <w:lang w:val="id-ID"/>
+        </w:rPr>
+        <w:t>Pada:</w:t>
+      </w:r>
+    </w:p>
+    <w:p>
+      <w:pPr>
+        <w:spacing w:line="360" w:lineRule="auto"/>
+      </w:pPr>
+      <w:r>
+        <w:rPr>
+          <w:lang w:val="id-ID"/>
+        </w:rPr>
+        <w:t>Hari/Tanggal</w:t>
+      </w:r>
+      <w:r>
+        <w:rPr>
+          <w:lang w:val="id-ID"/>
+        </w:rPr>
+        <w:tab/>
+        <w:t xml:space="preserve">: </w:t>
+      </w:r>
+      <w:r>
+        <w:t>sss - </w:t>
+      </w:r>
+      <w:r>
+        <w:t>2023-08-15</w:t>
+      </w:r>
+    </w:p>
+    <w:p>
+      <w:pPr>
+        <w:spacing w:line="360" w:lineRule="auto"/>
+      </w:pPr>
+      <w:r>
+        <w:rPr>
+          <w:lang w:val="id-ID"/>
+        </w:rPr>
+        <w:t>Waktu</w:t>
+      </w:r>
+      <w:r>
+        <w:rPr>
+          <w:lang w:val="id-ID"/>
+        </w:rPr>
+        <w:tab/>
+      </w:r>
+      <w:r>
+        <w:rPr>
+          <w:lang w:val="id-ID"/>
+        </w:rPr>
+        <w:tab/>
+        <w:t xml:space="preserve">: </w:t>
+      </w:r>
+      <w:r>
+        <w:t>01:41</w:t>
+      </w:r>
+      <w:r>
+        <w:t xml:space="preserve"> </w:t>
       </w:r>
       <w:proofErr w:type="spellStart"/>
-      <w:proofErr w:type="gramStart"/>
-      <w:r>
-        <w:t>nama</w:t>
+      <w:r>
+        <w:rPr>
+          <w:lang w:val="id-ID"/>
+        </w:rPr>
+        <w:t>s.d</w:t>
       </w:r>
       <w:proofErr w:type="spellEnd"/>
-      <w:proofErr w:type="gramEnd"/>
-      <w:r>
-        <w:t>}</w:t>
+      <w:r>
+        <w:rPr>
+          <w:lang w:val="id-ID"/>
+        </w:rPr>
+        <w:t xml:space="preserve"> selesai</w:t>
       </w:r>
     </w:p>
     <w:p>
       <w:pPr>
         <w:spacing w:line="360" w:lineRule="auto"/>
-        <w:rPr>
-          <w:lang w:val="id-ID"/>
-        </w:rPr>
-      </w:pPr>
-      <w:r>
-        <w:rPr>
-          <w:lang w:val="id-ID"/>
-        </w:rPr>
-        <w:t>Di</w:t>
+      </w:pPr>
+      <w:r>
+        <w:rPr>
+          <w:lang w:val="id-ID"/>
+        </w:rPr>
+        <w:t>Tempat</w:t>
+      </w:r>
+      <w:r>
+        <w:rPr>
+          <w:lang w:val="id-ID"/>
+        </w:rPr>
+        <w:tab/>
+        <w:t xml:space="preserve">: </w:t>
+      </w:r>
+      <w:r>
+        <w:t>sfs</w:t>
       </w:r>
     </w:p>
     <w:p>
       <w:pPr>
         <w:spacing w:line="360" w:lineRule="auto"/>
         <w:rPr>
-          <w:lang w:val="id-ID"/>
-        </w:rPr>
-      </w:pPr>
-      <w:r>
-        <w:rPr>
-          <w:lang w:val="id-ID"/>
-        </w:rPr>
-        <w:t>Tempat</w:t>
-      </w:r>
+          <w:sz w:val="8"/>
+          <w:lang w:val="id-ID"/>
+        </w:rPr>
+      </w:pPr>
     </w:p>
     <w:p>
       <w:pPr>
@@ -171,605 +377,331 @@
           <w:lang w:val="id-ID"/>
         </w:rPr>
       </w:pPr>
+      <w:r>
+        <w:rPr>
+          <w:lang w:val="id-ID"/>
+        </w:rPr>
+        <w:t>Untuk melakukan</w:t>
+      </w:r>
+      <w:r>
+        <w:t xml:space="preserve"> </w:t>
+      </w:r>
+      <w:r>
+        <w:t>dfdf</w:t>
+      </w:r>
+      <w:r>
+        <w:rPr>
+          <w:lang w:val="id-ID"/>
+        </w:rPr>
+        <w:t xml:space="preserve">. </w:t>
+      </w:r>
     </w:p>
     <w:p>
       <w:pPr>
         <w:spacing w:line="360" w:lineRule="auto"/>
         <w:rPr>
-          <w:lang w:val="id-ID"/>
-        </w:rPr>
-      </w:pPr>
-      <w:r>
-        <w:rPr>
-          <w:lang w:val="id-ID"/>
-        </w:rPr>
-        <w:t>Dengan s</w:t>
-      </w:r>
-      <w:r>
-        <w:rPr>
-          <w:lang w:val="id-ID"/>
-        </w:rPr>
-        <w:t>urat ini kami mengharapkan</w:t>
-      </w:r>
-      <w:r>
-        <w:rPr>
-          <w:lang w:val="id-ID"/>
-        </w:rPr>
-        <w:t xml:space="preserve"> kehadiran Bapak/Ibu:</w:t>
-      </w:r>
+          <w:sz w:val="12"/>
+          <w:lang w:val="id-ID"/>
+        </w:rPr>
+      </w:pPr>
     </w:p>
     <w:p>
       <w:pPr>
         <w:spacing w:line="360" w:lineRule="auto"/>
-      </w:pPr>
-      <w:r>
-        <w:rPr>
-          <w:lang w:val="id-ID"/>
-        </w:rPr>
-        <w:t xml:space="preserve">Nama </w:t>
-      </w:r>
-      <w:r>
-        <w:rPr>
-          <w:lang w:val="id-ID"/>
-        </w:rPr>
-        <w:tab/>
-      </w:r>
-      <w:r>
-        <w:rPr>
-          <w:lang w:val="id-ID"/>
-        </w:rPr>
-        <w:tab/>
-        <w:t xml:space="preserve">: </w:t>
-      </w:r>
-      <w:r>
-        <w:t>${</w:t>
+        <w:rPr>
+          <w:lang w:val="id-ID"/>
+        </w:rPr>
+      </w:pPr>
+      <w:r>
+        <w:rPr>
+          <w:lang w:val="id-ID"/>
+        </w:rPr>
+        <w:t xml:space="preserve">Demikian Surat Panggilan ini disampaikan, </w:t>
+      </w:r>
+      <w:r>
+        <w:rPr>
+          <w:lang w:val="id-ID"/>
+        </w:rPr>
+        <w:t>atas perhatian dan kerja</w:t>
+      </w:r>
+      <w:r>
+        <w:t xml:space="preserve"> </w:t>
+      </w:r>
+      <w:r>
+        <w:rPr>
+          <w:lang w:val="id-ID"/>
+        </w:rPr>
+        <w:t>samany</w:t>
+      </w:r>
+      <w:r>
+        <w:rPr>
+          <w:lang w:val="id-ID"/>
+        </w:rPr>
+        <w:t>a kam</w:t>
+      </w:r>
+      <w:r>
+        <w:rPr>
+          <w:lang w:val="id-ID"/>
+        </w:rPr>
+        <w:t xml:space="preserve">i ucapkan terima kasih.  </w:t>
+      </w:r>
+      <w:r>
+        <w:rPr>
+          <w:lang w:val="id-ID"/>
+        </w:rPr>
+        <w:tab/>
+      </w:r>
+    </w:p>
+    <w:p>
+      <w:pPr>
+        <w:spacing w:line="360" w:lineRule="auto"/>
+        <w:rPr>
+          <w:lang w:val="id-ID"/>
+        </w:rPr>
+      </w:pPr>
+      <w:r>
+        <w:rPr>
+          <w:lang w:val="id-ID"/>
+        </w:rPr>
+        <w:tab/>
+      </w:r>
+      <w:r>
+        <w:rPr>
+          <w:lang w:val="id-ID"/>
+        </w:rPr>
+        <w:tab/>
+      </w:r>
+      <w:r>
+        <w:rPr>
+          <w:lang w:val="id-ID"/>
+        </w:rPr>
+        <w:tab/>
+      </w:r>
+      <w:r>
+        <w:rPr>
+          <w:lang w:val="id-ID"/>
+        </w:rPr>
+        <w:tab/>
+      </w:r>
+      <w:r>
+        <w:rPr>
+          <w:lang w:val="id-ID"/>
+        </w:rPr>
+        <w:tab/>
+      </w:r>
+      <w:r>
+        <w:rPr>
+          <w:lang w:val="id-ID"/>
+        </w:rPr>
+        <w:tab/>
+      </w:r>
+      <w:r>
+        <w:rPr>
+          <w:lang w:val="id-ID"/>
+        </w:rPr>
+        <w:tab/>
+      </w:r>
+      <w:r>
+        <w:rPr>
+          <w:lang w:val="id-ID"/>
+        </w:rPr>
+        <w:tab/>
+        <w:t>Kepala Sekolah,</w:t>
+      </w:r>
+    </w:p>
+    <w:p>
+      <w:pPr>
+        <w:spacing w:line="360" w:lineRule="auto"/>
+        <w:rPr>
+          <w:lang w:val="id-ID"/>
+        </w:rPr>
+      </w:pPr>
+    </w:p>
+    <w:p>
+      <w:pPr>
+        <w:spacing w:line="360" w:lineRule="auto"/>
+        <w:rPr>
+          <w:lang w:val="id-ID"/>
+        </w:rPr>
+      </w:pPr>
+    </w:p>
+    <w:p>
+      <w:pPr>
+        <w:spacing w:line="360" w:lineRule="auto"/>
+      </w:pPr>
+      <w:r>
+        <w:rPr>
+          <w:lang w:val="id-ID"/>
+        </w:rPr>
+        <w:tab/>
+      </w:r>
+      <w:r>
+        <w:rPr>
+          <w:lang w:val="id-ID"/>
+        </w:rPr>
+        <w:tab/>
+      </w:r>
+      <w:r>
+        <w:rPr>
+          <w:lang w:val="id-ID"/>
+        </w:rPr>
+        <w:tab/>
+      </w:r>
+      <w:r>
+        <w:rPr>
+          <w:lang w:val="id-ID"/>
+        </w:rPr>
+        <w:tab/>
+      </w:r>
+      <w:r>
+        <w:rPr>
+          <w:lang w:val="id-ID"/>
+        </w:rPr>
+        <w:tab/>
+      </w:r>
+      <w:r>
+        <w:rPr>
+          <w:lang w:val="id-ID"/>
+        </w:rPr>
+        <w:tab/>
+      </w:r>
+      <w:r>
+        <w:rPr>
+          <w:lang w:val="id-ID"/>
+        </w:rPr>
+        <w:tab/>
+      </w:r>
+      <w:r>
+        <w:rPr>
+          <w:lang w:val="id-ID"/>
+        </w:rPr>
+        <w:tab/>
+      </w:r>
+      <w:r>
+        <w:rPr>
+          <w:lang w:val="id-ID"/>
+        </w:rPr>
+        <w:tab/>
+      </w:r>
+      <w:r>
+        <w:rPr>
+          <w:lang w:val="id-ID"/>
+        </w:rPr>
+        <w:tab/>
+      </w:r>
+      <w:r>
+        <w:t>${ttd}</w:t>
+      </w:r>
+    </w:p>
+    <w:p>
+      <w:pPr>
+        <w:spacing w:line="360" w:lineRule="auto"/>
+        <w:rPr>
+          <w:lang w:val="id-ID"/>
+        </w:rPr>
+      </w:pPr>
+    </w:p>
+    <w:p>
+      <w:pPr>
+        <w:spacing w:line="360" w:lineRule="auto"/>
+        <w:rPr>
+          <w:lang w:val="id-ID"/>
+        </w:rPr>
+      </w:pPr>
+    </w:p>
+    <w:p>
+      <w:pPr>
+        <w:ind w:left="5041" w:firstLine="720"/>
+        <w:rPr>
+          <w:b/>
+          <w:lang w:val="id-ID"/>
+        </w:rPr>
+      </w:pPr>
+      <w:r>
+        <w:rPr>
+          <w:b/>
+          <w:lang w:val="id-ID"/>
+        </w:rPr>
+        <w:t xml:space="preserve">YETI SUMIYATI, S.Pd., </w:t>
       </w:r>
       <w:proofErr w:type="spellStart"/>
       <w:r>
-        <w:t>nama</w:t>
+        <w:rPr>
+          <w:b/>
+          <w:lang w:val="id-ID"/>
+        </w:rPr>
+        <w:t>M.M.Pd</w:t>
       </w:r>
       <w:proofErr w:type="spellEnd"/>
-      <w:r>
-        <w:t>}</w:t>
+    </w:p>
+    <w:p>
+      <w:pPr>
+        <w:ind w:left="5041" w:firstLine="720"/>
+        <w:rPr>
+          <w:lang w:val="id-ID"/>
+        </w:rPr>
+      </w:pPr>
+      <w:r>
+        <w:rPr>
+          <w:lang w:val="id-ID"/>
+        </w:rPr>
+        <w:t xml:space="preserve">Pembina </w:t>
+      </w:r>
+      <w:proofErr w:type="spellStart"/>
+      <w:r>
+        <w:rPr>
+          <w:lang w:val="id-ID"/>
+        </w:rPr>
+        <w:t>Tk.I</w:t>
+      </w:r>
+      <w:proofErr w:type="spellEnd"/>
+    </w:p>
+    <w:p>
+      <w:pPr>
+        <w:ind w:left="5041" w:firstLine="720"/>
+        <w:rPr>
+          <w:lang w:val="id-ID"/>
+        </w:rPr>
+      </w:pPr>
+      <w:r>
+        <w:rPr>
+          <w:lang w:val="id-ID"/>
+        </w:rPr>
+        <w:t>NIP. 19701208 199412 2 008</w:t>
+      </w:r>
+      <w:r>
+        <w:rPr>
+          <w:lang w:val="id-ID"/>
+        </w:rPr>
+        <w:tab/>
       </w:r>
     </w:p>
     <w:p>
       <w:pPr>
         <w:spacing w:line="360" w:lineRule="auto"/>
-      </w:pPr>
-      <w:r>
-        <w:rPr>
-          <w:lang w:val="id-ID"/>
-        </w:rPr>
-        <w:t>NIP</w:t>
-      </w:r>
-      <w:r>
-        <w:rPr>
-          <w:lang w:val="id-ID"/>
-        </w:rPr>
-        <w:tab/>
-      </w:r>
-      <w:r>
-        <w:rPr>
-          <w:lang w:val="id-ID"/>
-        </w:rPr>
-        <w:tab/>
-        <w:t xml:space="preserve">: </w:t>
-      </w:r>
-      <w:r>
-        <w:t>${nip}</w:t>
+        <w:rPr>
+          <w:lang w:val="id-ID"/>
+        </w:rPr>
+      </w:pPr>
+      <w:r>
+        <w:rPr>
+          <w:lang w:val="id-ID"/>
+        </w:rPr>
+        <w:t xml:space="preserve"> </w:t>
       </w:r>
     </w:p>
     <w:p>
       <w:pPr>
         <w:spacing w:line="360" w:lineRule="auto"/>
-      </w:pPr>
-      <w:r>
-        <w:rPr>
-          <w:lang w:val="id-ID"/>
-        </w:rPr>
-        <w:t>Jabatan</w:t>
-      </w:r>
-      <w:r>
-        <w:rPr>
-          <w:lang w:val="id-ID"/>
-        </w:rPr>
-        <w:tab/>
-      </w:r>
-      <w:r>
-        <w:rPr>
-          <w:lang w:val="id-ID"/>
-        </w:rPr>
-        <w:tab/>
-        <w:t xml:space="preserve">: </w:t>
-      </w:r>
-      <w:r>
-        <w:t>${</w:t>
-      </w:r>
-      <w:proofErr w:type="spellStart"/>
-      <w:r>
-        <w:t>jabatan</w:t>
-      </w:r>
-      <w:proofErr w:type="spellEnd"/>
-      <w:r>
-        <w:t>}</w:t>
-      </w:r>
-    </w:p>
-    <w:p>
-      <w:pPr>
-        <w:spacing w:line="360" w:lineRule="auto"/>
-        <w:rPr>
-          <w:sz w:val="14"/>
-          <w:lang w:val="id-ID"/>
-        </w:rPr>
-      </w:pPr>
-    </w:p>
-    <w:p>
-      <w:pPr>
-        <w:spacing w:line="360" w:lineRule="auto"/>
-        <w:rPr>
-          <w:lang w:val="id-ID"/>
-        </w:rPr>
-      </w:pPr>
-      <w:r>
-        <w:rPr>
-          <w:lang w:val="id-ID"/>
-        </w:rPr>
-        <w:t>Pada:</w:t>
-      </w:r>
-    </w:p>
-    <w:p>
-      <w:pPr>
-        <w:spacing w:line="360" w:lineRule="auto"/>
-      </w:pPr>
-      <w:r>
-        <w:rPr>
-          <w:lang w:val="id-ID"/>
-        </w:rPr>
-        <w:t>Hari/Tanggal</w:t>
-      </w:r>
-      <w:r>
-        <w:rPr>
-          <w:lang w:val="id-ID"/>
-        </w:rPr>
-        <w:tab/>
-        <w:t xml:space="preserve">: </w:t>
-      </w:r>
-      <w:r>
-        <w:t>${</w:t>
-      </w:r>
-      <w:proofErr w:type="spellStart"/>
-      <w:r>
-        <w:t>tanggal_kegiatan</w:t>
-      </w:r>
-      <w:proofErr w:type="spellEnd"/>
-      <w:r>
-        <w:t>}</w:t>
-      </w:r>
-    </w:p>
-    <w:p>
-      <w:pPr>
-        <w:spacing w:line="360" w:lineRule="auto"/>
-      </w:pPr>
-      <w:r>
-        <w:rPr>
-          <w:lang w:val="id-ID"/>
-        </w:rPr>
-        <w:t>Waktu</w:t>
-      </w:r>
-      <w:r>
-        <w:rPr>
-          <w:lang w:val="id-ID"/>
-        </w:rPr>
-        <w:tab/>
-      </w:r>
-      <w:r>
-        <w:rPr>
-          <w:lang w:val="id-ID"/>
-        </w:rPr>
-        <w:tab/>
-        <w:t xml:space="preserve">: </w:t>
-      </w:r>
-      <w:r>
-        <w:t>${</w:t>
-      </w:r>
-      <w:proofErr w:type="spellStart"/>
-      <w:r>
-        <w:t>waktu_kegiatan</w:t>
-      </w:r>
-      <w:proofErr w:type="spellEnd"/>
-      <w:r>
-        <w:t>}</w:t>
-      </w:r>
-    </w:p>
-    <w:p>
-      <w:pPr>
-        <w:spacing w:line="360" w:lineRule="auto"/>
-      </w:pPr>
-      <w:r>
-        <w:rPr>
-          <w:lang w:val="id-ID"/>
-        </w:rPr>
-        <w:t>Tempat</w:t>
-      </w:r>
-      <w:r>
-        <w:rPr>
-          <w:lang w:val="id-ID"/>
-        </w:rPr>
-        <w:tab/>
-        <w:t xml:space="preserve">: </w:t>
-      </w:r>
-      <w:r>
-        <w:t>${</w:t>
-      </w:r>
-      <w:proofErr w:type="spellStart"/>
-      <w:r>
-        <w:t>tempat_kegiatan</w:t>
-      </w:r>
-      <w:proofErr w:type="spellEnd"/>
-      <w:r>
-        <w:t>}</w:t>
-      </w:r>
-    </w:p>
-    <w:p>
-      <w:pPr>
-        <w:spacing w:line="360" w:lineRule="auto"/>
-        <w:rPr>
-          <w:sz w:val="8"/>
-          <w:lang w:val="id-ID"/>
-        </w:rPr>
-      </w:pPr>
-    </w:p>
-    <w:p>
-      <w:pPr>
-        <w:spacing w:line="360" w:lineRule="auto"/>
-        <w:rPr>
-          <w:lang w:val="id-ID"/>
-        </w:rPr>
-      </w:pPr>
-      <w:r>
-        <w:rPr>
-          <w:lang w:val="id-ID"/>
-        </w:rPr>
-        <w:t>Untuk melakukan</w:t>
-      </w:r>
-      <w:r>
+        <w:rPr>
+          <w:lang w:val="id-ID"/>
+        </w:rPr>
+      </w:pPr>
+      <w:r>
+        <w:rPr>
+          <w:lang w:val="id-ID"/>
+        </w:rPr>
         <w:t xml:space="preserve"> </w:t>
-      </w:r>
-      <w:r>
-        <w:t>${</w:t>
-      </w:r>
-      <w:proofErr w:type="spellStart"/>
-      <w:r>
-        <w:t>nama_kegiatan</w:t>
-      </w:r>
-      <w:proofErr w:type="spellEnd"/>
-      <w:r>
-        <w:t>}</w:t>
-      </w:r>
-      <w:r>
-        <w:rPr>
-          <w:lang w:val="id-ID"/>
-        </w:rPr>
-        <w:t xml:space="preserve">. </w:t>
-      </w:r>
-    </w:p>
-    <w:p>
-      <w:pPr>
-        <w:spacing w:line="360" w:lineRule="auto"/>
-        <w:rPr>
-          <w:sz w:val="12"/>
-          <w:lang w:val="id-ID"/>
-        </w:rPr>
-      </w:pPr>
-    </w:p>
-    <w:p>
-      <w:pPr>
-        <w:spacing w:line="360" w:lineRule="auto"/>
-        <w:rPr>
-          <w:lang w:val="id-ID"/>
-        </w:rPr>
-      </w:pPr>
-      <w:r>
-        <w:rPr>
-          <w:lang w:val="id-ID"/>
-        </w:rPr>
-        <w:t xml:space="preserve">Demikian Surat Panggilan ini disampaikan, </w:t>
-      </w:r>
-      <w:r>
-        <w:rPr>
-          <w:lang w:val="id-ID"/>
-        </w:rPr>
-        <w:t xml:space="preserve">atas perhatian dan </w:t>
-      </w:r>
-      <w:proofErr w:type="spellStart"/>
-      <w:r>
-        <w:rPr>
-          <w:lang w:val="id-ID"/>
-        </w:rPr>
-        <w:t>kerjasamany</w:t>
-      </w:r>
-      <w:r>
-        <w:rPr>
-          <w:lang w:val="id-ID"/>
-        </w:rPr>
-        <w:t>a</w:t>
-      </w:r>
-      <w:proofErr w:type="spellEnd"/>
-      <w:r>
-        <w:rPr>
-          <w:lang w:val="id-ID"/>
-        </w:rPr>
-        <w:t xml:space="preserve"> kami ucapkan terima kasih.  </w:t>
-      </w:r>
-      <w:r>
-        <w:rPr>
-          <w:lang w:val="id-ID"/>
-        </w:rPr>
-        <w:tab/>
-      </w:r>
-      <w:r>
-        <w:rPr>
-          <w:noProof/>
-        </w:rPr>
-        <mc:AlternateContent>
-          <mc:Choice Requires="wps">
-            <w:drawing>
-              <wp:anchor distT="0" distB="0" distL="114300" distR="114300" simplePos="0" relativeHeight="251657728" behindDoc="0" locked="0" layoutInCell="1" allowOverlap="1">
-                <wp:simplePos x="0" y="0"/>
-                <wp:positionH relativeFrom="column">
-                  <wp:posOffset>3012440</wp:posOffset>
-                </wp:positionH>
-                <wp:positionV relativeFrom="paragraph">
-                  <wp:posOffset>749935</wp:posOffset>
-                </wp:positionV>
-                <wp:extent cx="2847975" cy="1866900"/>
-                <wp:effectExtent l="0" t="0" r="0" b="0"/>
-                <wp:wrapNone/>
-                <wp:docPr id="15" name="Text Box 15"/>
-                <wp:cNvGraphicFramePr>
-                  <a:graphicFrameLocks xmlns:a="http://schemas.openxmlformats.org/drawingml/2006/main"/>
-                </wp:cNvGraphicFramePr>
-                <a:graphic xmlns:a="http://schemas.openxmlformats.org/drawingml/2006/main">
-                  <a:graphicData uri="http://schemas.microsoft.com/office/word/2010/wordprocessingShape">
-                    <wps:wsp>
-                      <wps:cNvSpPr txBox="1">
-                        <a:spLocks/>
-                      </wps:cNvSpPr>
-                      <wps:spPr>
-                        <a:xfrm>
-                          <a:off x="0" y="0"/>
-                          <a:ext cx="2847975" cy="1866900"/>
-                        </a:xfrm>
-                        <a:prstGeom prst="rect">
-                          <a:avLst/>
-                        </a:prstGeom>
-                        <a:noFill/>
-                        <a:ln w="6350">
-                          <a:noFill/>
-                        </a:ln>
-                        <a:effectLst/>
-                      </wps:spPr>
-                      <wps:txbx>
-                        <w:txbxContent>
-                          <w:p>
-                            <w:pPr>
-                              <w:jc w:val="both"/>
-                            </w:pPr>
-                            <w:r>
-                              <w:t>${</w:t>
-                            </w:r>
-                            <w:proofErr w:type="spellStart"/>
-                            <w:r>
-                              <w:t>jabatan</w:t>
-                            </w:r>
-                            <w:proofErr w:type="spellEnd"/>
-                            <w:r>
-                              <w:t>},</w:t>
-                            </w:r>
-                          </w:p>
-                          <w:p>
-                            <w:pPr>
-                              <w:jc w:val="both"/>
-                            </w:pPr>
-                          </w:p>
-                          <w:p>
-                            <w:pPr>
-                              <w:jc w:val="both"/>
-                            </w:pPr>
-                          </w:p>
-                          <w:p>
-                            <w:pPr>
-                              <w:jc w:val="center"/>
-                            </w:pPr>
-                            <w:r>
-                              <w:t>${signature}</w:t>
-                            </w:r>
-                          </w:p>
-                          <w:p>
-                            <w:pPr>
-                              <w:jc w:val="both"/>
-                              <w:rPr>
-                                <w:lang w:val="id-ID"/>
-                              </w:rPr>
-                            </w:pPr>
-                          </w:p>
-                          <w:p>
-                            <w:pPr>
-                              <w:jc w:val="both"/>
-                              <w:rPr>
-                                <w:lang w:val="id-ID"/>
-                              </w:rPr>
-                            </w:pPr>
-                          </w:p>
-                          <w:p>
-                            <w:pPr>
-                              <w:jc w:val="both"/>
-                              <w:rPr>
-                                <w:b/>
-                                <w:u w:val="single"/>
-                              </w:rPr>
-                            </w:pPr>
-                            <w:r>
-                              <w:rPr>
-                                <w:b/>
-                                <w:u w:val="single"/>
-                              </w:rPr>
-                              <w:t>${</w:t>
-                            </w:r>
-                            <w:proofErr w:type="spellStart"/>
-                            <w:r>
-                              <w:rPr>
-                                <w:b/>
-                                <w:u w:val="single"/>
-                              </w:rPr>
-                              <w:t>name_signature</w:t>
-                            </w:r>
-                            <w:proofErr w:type="spellEnd"/>
-                            <w:r>
-                              <w:rPr>
-                                <w:b/>
-                                <w:u w:val="single"/>
-                              </w:rPr>
-                              <w:t>}</w:t>
-                            </w:r>
-                          </w:p>
-                          <w:p>
-                            <w:pPr>
-                              <w:jc w:val="both"/>
-                            </w:pPr>
-                            <w:r>
-                              <w:t>${position}</w:t>
-                            </w:r>
-                          </w:p>
-                          <w:p>
-                            <w:pPr>
-                              <w:jc w:val="both"/>
-                            </w:pPr>
-                            <w:r>
-                              <w:t>${nip}</w:t>
-                            </w:r>
-                          </w:p>
-                          <w:p>
-                            <w:pPr>
-                              <w:jc w:val="both"/>
-                            </w:pPr>
-                          </w:p>
-                        </w:txbxContent>
-                      </wps:txbx>
-                      <wps:bodyPr rot="0" spcFirstLastPara="0" vertOverflow="overflow" horzOverflow="overflow" vert="horz" wrap="square" lIns="91440" tIns="45720" rIns="91440" bIns="45720" numCol="1" spcCol="0" rtlCol="0" fromWordArt="0" anchor="t" anchorCtr="0" forceAA="0" compatLnSpc="1">
-                        <a:prstTxWarp prst="textNoShape">
-                          <a:avLst/>
-                        </a:prstTxWarp>
-                        <a:noAutofit/>
-                      </wps:bodyPr>
-                    </wps:wsp>
-                  </a:graphicData>
-                </a:graphic>
-                <wp14:sizeRelH relativeFrom="margin">
-                  <wp14:pctWidth>0</wp14:pctWidth>
-                </wp14:sizeRelH>
-                <wp14:sizeRelV relativeFrom="margin">
-                  <wp14:pctHeight>0</wp14:pctHeight>
-                </wp14:sizeRelV>
-              </wp:anchor>
-            </w:drawing>
-          </mc:Choice>
-          <mc:Fallback>
-            <w:pict>
-              <v:shapetype id="_x0000_t202" coordsize="21600,21600" o:spt="202" path="m,l,21600r21600,l21600,xe">
-                <v:stroke joinstyle="miter"/>
-                <v:path gradientshapeok="t" o:connecttype="rect"/>
-              </v:shapetype>
-              <v:shape id="Text Box 15" o:spid="_x0000_s1026" type="#_x0000_t202" style="position:absolute;margin-left:237.2pt;margin-top:59.05pt;width:224.25pt;height:147pt;z-index:251657728;visibility:visible;mso-wrap-style:square;mso-width-percent:0;mso-height-percent:0;mso-wrap-distance-left:9pt;mso-wrap-distance-top:0;mso-wrap-distance-right:9pt;mso-wrap-distance-bottom:0;mso-position-horizontal:absolute;mso-position-horizontal-relative:text;mso-position-vertical:absolute;mso-position-vertical-relative:text;mso-width-percent:0;mso-height-percent:0;mso-width-relative:margin;mso-height-relative:margin;v-text-anchor:top" o:gfxdata="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" filled="f" stroked="f" strokeweight=".5pt">
-                <v:path arrowok="t"/>
-                <v:textbox>
-                  <w:txbxContent>
-                    <w:p>
-                      <w:pPr>
-                        <w:jc w:val="both"/>
-                      </w:pPr>
-                      <w:r>
-                        <w:t>${jabatan},</w:t>
-                      </w:r>
-                    </w:p>
-                    <w:p>
-                      <w:pPr>
-                        <w:jc w:val="both"/>
-                      </w:pPr>
-                    </w:p>
-                    <w:p>
-                      <w:pPr>
-                        <w:jc w:val="both"/>
-                      </w:pPr>
-                    </w:p>
-                    <w:p>
-                      <w:pPr>
-                        <w:jc w:val="center"/>
-                      </w:pPr>
-                      <w:r>
-                        <w:t>${signature}</w:t>
-                      </w:r>
-                    </w:p>
-                    <w:p>
-                      <w:pPr>
-                        <w:jc w:val="both"/>
-                        <w:rPr>
-                          <w:lang w:val="id-ID"/>
-                        </w:rPr>
-                      </w:pPr>
-                    </w:p>
-                    <w:p>
-                      <w:pPr>
-                        <w:jc w:val="both"/>
-                        <w:rPr>
-                          <w:lang w:val="id-ID"/>
-                        </w:rPr>
-                      </w:pPr>
-                    </w:p>
-                    <w:p>
-                      <w:pPr>
-                        <w:jc w:val="both"/>
-                        <w:rPr>
-                          <w:b/>
-                          <w:u w:val="single"/>
-                        </w:rPr>
-                      </w:pPr>
-                      <w:r>
-                        <w:rPr>
-                          <w:b/>
-                          <w:u w:val="single"/>
-                        </w:rPr>
-                        <w:t>${name_signature}</w:t>
-                      </w:r>
-                    </w:p>
-                    <w:p>
-                      <w:pPr>
-                        <w:jc w:val="both"/>
-                      </w:pPr>
-                      <w:r>
-                        <w:t>${position}</w:t>
-                      </w:r>
-                    </w:p>
-                    <w:p>
-                      <w:pPr>
-                        <w:jc w:val="both"/>
-                      </w:pPr>
-                      <w:r>
-                        <w:t>${nip}</w:t>
-                      </w:r>
-                    </w:p>
-                    <w:p>
-                      <w:pPr>
-                        <w:jc w:val="both"/>
-                      </w:pPr>
-                    </w:p>
-                  </w:txbxContent>
-                </v:textbox>
-              </v:shape>
-            </w:pict>
-          </mc:Fallback>
-        </mc:AlternateContent>
       </w:r>
     </w:p>
     <w:sectPr>
@@ -2666,7 +2598,7 @@
 </file>
 
 <file path=customXml/itemProps1.xml><?xml version="1.0" encoding="utf-8"?>
-<ds:datastoreItem xmlns:ds="http://schemas.openxmlformats.org/officeDocument/2006/customXml" ds:itemID="{12AA38E2-06F6-4302-B15E-D540760A4A08}">
+<ds:datastoreItem xmlns:ds="http://schemas.openxmlformats.org/officeDocument/2006/customXml" ds:itemID="{9B9C34BE-65E7-43AE-9E90-7B8B915EB24F}">
   <ds:schemaRefs>
     <ds:schemaRef ds:uri="http://schemas.openxmlformats.org/officeDocument/2006/bibliography"/>
   </ds:schemaRefs>

--- a/public/arsip/Surat_Panggilan_pegawai.docx
+++ b/public/arsip/Surat_Panggilan_pegawai.docx
@@ -53,7 +53,7 @@
         <w:rPr>
           <w:lang w:val="sv-SE"/>
         </w:rPr>
-        <w:t>/${id}/SMKN2-CadisdikWil.IX/2023</w:t>
+        <w:t>//SMKN2-CadisdikWil.IX/2023</w:t>
       </w:r>
       <w:r>
         <w:rPr>
@@ -103,7 +103,7 @@
         <w:spacing w:line="360" w:lineRule="auto"/>
       </w:pPr>
       <w:r>
-        <w:t>andita</w:t>
+        <w:t>kkkk</w:t>
       </w:r>
     </w:p>
     <w:p>
@@ -192,7 +192,7 @@
         <w:t xml:space="preserve">: </w:t>
       </w:r>
       <w:r>
-        <w:t>andita</w:t>
+        <w:t>kkkk</w:t>
       </w:r>
     </w:p>
     <w:p>
@@ -219,7 +219,7 @@
         <w:t xml:space="preserve">: </w:t>
       </w:r>
       <w:r>
-        <w:t>99354</w:t>
+        <w:t>45646</w:t>
       </w:r>
     </w:p>
     <w:p>
@@ -246,7 +246,7 @@
         <w:t xml:space="preserve">: </w:t>
       </w:r>
       <w:r>
-        <w:t>wadir</w:t>
+        <w:t>jjjj</w:t>
       </w:r>
     </w:p>
     <w:p>
@@ -290,10 +290,10 @@
         <w:t xml:space="preserve">: </w:t>
       </w:r>
       <w:r>
-        <w:t>sss - </w:t>
-      </w:r>
-      <w:r>
-        <w:t>2023-08-15</w:t>
+        <w:t>senin - </w:t>
+      </w:r>
+      <w:r>
+        <w:t>20 Agustus 2023</w:t>
       </w:r>
     </w:p>
     <w:p>
@@ -320,7 +320,7 @@
         <w:t xml:space="preserve">: </w:t>
       </w:r>
       <w:r>
-        <w:t>01:41</w:t>
+        <w:t>15:13</w:t>
       </w:r>
       <w:r>
         <w:t xml:space="preserve"> </w:t>
@@ -358,7 +358,7 @@
         <w:t xml:space="preserve">: </w:t>
       </w:r>
       <w:r>
-        <w:t>sfs</w:t>
+        <w:t>indramauu</w:t>
       </w:r>
     </w:p>
     <w:p>
@@ -387,7 +387,7 @@
         <w:t xml:space="preserve"> </w:t>
       </w:r>
       <w:r>
-        <w:t>dfdf</w:t>
+        <w:t>llll</w:t>
       </w:r>
       <w:r>
         <w:rPr>
@@ -528,67 +528,9 @@
     <w:p>
       <w:pPr>
         <w:spacing w:line="360" w:lineRule="auto"/>
-      </w:pPr>
-      <w:r>
-        <w:rPr>
-          <w:lang w:val="id-ID"/>
-        </w:rPr>
-        <w:tab/>
-      </w:r>
-      <w:r>
-        <w:rPr>
-          <w:lang w:val="id-ID"/>
-        </w:rPr>
-        <w:tab/>
-      </w:r>
-      <w:r>
-        <w:rPr>
-          <w:lang w:val="id-ID"/>
-        </w:rPr>
-        <w:tab/>
-      </w:r>
-      <w:r>
-        <w:rPr>
-          <w:lang w:val="id-ID"/>
-        </w:rPr>
-        <w:tab/>
-      </w:r>
-      <w:r>
-        <w:rPr>
-          <w:lang w:val="id-ID"/>
-        </w:rPr>
-        <w:tab/>
-      </w:r>
-      <w:r>
-        <w:rPr>
-          <w:lang w:val="id-ID"/>
-        </w:rPr>
-        <w:tab/>
-      </w:r>
-      <w:r>
-        <w:rPr>
-          <w:lang w:val="id-ID"/>
-        </w:rPr>
-        <w:tab/>
-      </w:r>
-      <w:r>
-        <w:rPr>
-          <w:lang w:val="id-ID"/>
-        </w:rPr>
-        <w:tab/>
-      </w:r>
-      <w:r>
-        <w:rPr>
-          <w:lang w:val="id-ID"/>
-        </w:rPr>
-        <w:tab/>
-      </w:r>
-      <w:r>
-        <w:rPr>
-          <w:lang w:val="id-ID"/>
-        </w:rPr>
-        <w:tab/>
-      </w:r>
+        <w:ind w:left="5103" w:right="-1"/>
+        <w:jc w:val="center"/>
+      </w:pPr>
       <w:r>
         <w:t>${ttd}</w:t>
       </w:r>
@@ -2598,7 +2540,7 @@
 </file>
 
 <file path=customXml/itemProps1.xml><?xml version="1.0" encoding="utf-8"?>
-<ds:datastoreItem xmlns:ds="http://schemas.openxmlformats.org/officeDocument/2006/customXml" ds:itemID="{9B9C34BE-65E7-43AE-9E90-7B8B915EB24F}">
+<ds:datastoreItem xmlns:ds="http://schemas.openxmlformats.org/officeDocument/2006/customXml" ds:itemID="{FBF49B93-C218-45A7-A8CD-71E8683EE0ED}">
   <ds:schemaRefs>
     <ds:schemaRef ds:uri="http://schemas.openxmlformats.org/officeDocument/2006/bibliography"/>
   </ds:schemaRefs>
